--- a/analysis.docx
+++ b/analysis.docx
@@ -204,8 +204,6 @@
       <w:r>
         <w:t xml:space="preserve"> Generated with Python</w:t>
       </w:r>
-      <w:bookmarkStart w:id="0" w:name="_GoBack"/>
-      <w:bookmarkEnd w:id="0"/>
     </w:p>
     <w:p>
       <w:r>
@@ -355,7 +353,15 @@
         <w:ind w:firstLine="720"/>
       </w:pPr>
       <w:r>
-        <w:t xml:space="preserve">From our simulation, we realized that the page rank of each vertex(deck type) did change from their initial values of 0.43478 which is 10 / 23. With higher iterations, this incremental change in page rank becomes smaller and the value converges.  We realized that there are some deck types and classes with the lowest values, meaning that they have higher win rates. The top three decks have two which are Paladin. They are Midrange Paladin with rank of 0.3671 and Murloc Paladin with rank of 0.3728. It should be noted that a smaller value can be interpreted that the deck is better because more value flows from a deck A to a deck B if deck A beats deck B more often. Taking into account of top 5, there are two decks that are of type Priest. They are Dragon Priest with rank of 0.3649 and Silence Priest with rank of 0.3818. It is interesting to note that many class of decks are ranked in clusters. For example, the bottom two decks are of type Shamans with Elemental Shaman having page rank of 0.6103 and Murloc Shaman having page rank of 0.6195. Decktype Warlock is also a close second. </w:t>
+        <w:t>From our simulation, we realized that the page rank of each vertex</w:t>
+      </w:r>
+      <w:r>
+        <w:t xml:space="preserve"> </w:t>
+      </w:r>
+      <w:bookmarkStart w:id="0" w:name="_GoBack"/>
+      <w:bookmarkEnd w:id="0"/>
+      <w:r>
+        <w:t xml:space="preserve">(deck type) did change from their initial values of 0.43478 which is 10 / 23. With higher iterations, this incremental change in page rank becomes smaller and the value converges.  We realized that there are some deck types and classes with the lowest values, meaning that they have higher win rates. The top three decks have two which are Paladin. They are Midrange Paladin with rank of 0.3671 and Murloc Paladin with rank of 0.3728. It should be noted that a smaller value can be interpreted that the deck is better because more value flows from a deck A to a deck B if deck A beats deck B more often. Taking into account of top 5, there are two decks that are of type Priest. They are Dragon Priest with rank of 0.3649 and Silence Priest with rank of 0.3818. It is interesting to note that many class of decks are ranked in clusters. For example, the bottom two decks are of type Shamans with Elemental Shaman having page rank of 0.6103 and Murloc Shaman having page rank of 0.6195. Decktype Warlock is also a close second. </w:t>
       </w:r>
     </w:p>
     <w:p/>
